--- a/Programing Basics/1. Math for Developers Homework/1. Math-for-Developers-Homework-1.docx
+++ b/Programing Basics/1. Math for Developers Homework/1. Math-for-Developers-Homework-1.docx
@@ -73,7 +73,6 @@
         <w:r>
           <w:rPr>
             <w:rFonts w:ascii="Calibri" w:hAnsi="Calibri" w:cs="Calibri" w:eastAsia="Calibri"/>
-            <w:vanish/>
             <w:color w:val="0000FF"/>
             <w:spacing w:val="0"/>
             <w:position w:val="0"/>
@@ -81,7 +80,7 @@
             <w:u w:val="single"/>
             <w:shd w:fill="auto" w:val="clear"/>
           </w:rPr>
-          <w:t xml:space="preserve">HYPERLINK "http://softuni.bg/courses/csharp-basics/"</w:t>
+          <w:t xml:space="preserve"> HYPERLINK "http://softuni.bg/courses/csharp-basics/"</w:t>
         </w:r>
         <w:r>
           <w:rPr>
@@ -98,7 +97,6 @@
         <w:r>
           <w:rPr>
             <w:rFonts w:ascii="Calibri" w:hAnsi="Calibri" w:cs="Calibri" w:eastAsia="Calibri"/>
-            <w:vanish/>
             <w:color w:val="0000FF"/>
             <w:spacing w:val="0"/>
             <w:position w:val="0"/>
@@ -106,7 +104,7 @@
             <w:u w:val="single"/>
             <w:shd w:fill="auto" w:val="clear"/>
           </w:rPr>
-          <w:t xml:space="preserve">HYPERLINK "http://softuni.bg/courses/csharp-basics/"</w:t>
+          <w:t xml:space="preserve"> HYPERLINK "http://softuni.bg/courses/csharp-basics/"</w:t>
         </w:r>
         <w:r>
           <w:rPr>
@@ -696,7 +694,7 @@
           <w:sz w:val="22"/>
           <w:shd w:fill="auto" w:val="clear"/>
         </w:rPr>
-        <w:t xml:space="preserve"> - 89 - is  a Fibonacci number</w:t>
+        <w:t xml:space="preserve"> - 89 - is  a Fibonacci number  - 11 position</w:t>
       </w:r>
     </w:p>
     <w:p>
@@ -796,7 +794,7 @@
           <w:sz w:val="22"/>
           <w:shd w:fill="auto" w:val="clear"/>
         </w:rPr>
-        <w:t xml:space="preserve">- 1597 - is a Fibonacci number</w:t>
+        <w:t xml:space="preserve">- 1597 - is a Fibonacci number - 17 position</w:t>
       </w:r>
     </w:p>
     <w:p>
